--- a/R09922063_HW4_report.docx
+++ b/R09922063_HW4_report.docx
@@ -50,9 +50,6 @@
     <w:p>
       <w:pPr>
         <w:jc w:val="center"/>
-        <w:rPr>
-          <w:rFonts w:hint="eastAsia"/>
-        </w:rPr>
       </w:pPr>
       <w:r>
         <w:rPr>
@@ -239,7 +236,7 @@
                   <pic:spPr>
                     <a:xfrm>
                       <a:off x="0" y="0"/>
-                      <a:ext cx="1877798" cy="896544"/>
+                      <a:ext cx="1954904" cy="933358"/>
                     </a:xfrm>
                     <a:prstGeom prst="rect">
                       <a:avLst/>
@@ -263,10 +260,7 @@
         <w:t>a)</w:t>
       </w:r>
       <w:r>
-        <w:t>Document about</w:t>
-      </w:r>
-      <w:r>
-        <w:t xml:space="preserve"> </w:t>
+        <w:t xml:space="preserve">Document about </w:t>
       </w:r>
       <w:r>
         <w:t xml:space="preserve">dilation: </w:t>
@@ -281,6 +275,11 @@
       </w:hyperlink>
     </w:p>
     <w:p>
+      <w:pPr>
+        <w:rPr>
+          <w:rFonts w:hint="eastAsia"/>
+        </w:rPr>
+      </w:pPr>
       <w:r>
         <w:rPr>
           <w:rFonts w:hint="eastAsia"/>
@@ -290,17 +289,15 @@
       <w:r>
         <w:t>o through each pixel with two “for” loop. If the pixel is black (0), skip it. Next step is to go through a 5*5 kernel. Check if the corresponding pixels on the origin image and copied image are both black. If they are black, change pixel on the copied image to the same one on the kernel.</w:t>
       </w:r>
-    </w:p>
-    <w:p>
       <w:r>
         <w:rPr>
           <w:noProof/>
         </w:rPr>
         <w:drawing>
           <wp:inline distT="0" distB="0" distL="0" distR="0">
-            <wp:extent cx="5270500" cy="982345"/>
-            <wp:effectExtent l="0" t="0" r="0" b="0"/>
-            <wp:docPr id="1" name="圖片 1"/>
+            <wp:extent cx="4442527" cy="1288333"/>
+            <wp:effectExtent l="0" t="0" r="2540" b="0"/>
+            <wp:docPr id="19" name="圖片 19"/>
             <wp:cNvGraphicFramePr>
               <a:graphicFrameLocks xmlns:a="http://schemas.openxmlformats.org/drawingml/2006/main" noChangeAspect="1"/>
             </wp:cNvGraphicFramePr>
@@ -308,7 +305,7 @@
               <a:graphicData uri="http://schemas.openxmlformats.org/drawingml/2006/picture">
                 <pic:pic xmlns:pic="http://schemas.openxmlformats.org/drawingml/2006/picture">
                   <pic:nvPicPr>
-                    <pic:cNvPr id="1" name="圖片 1"/>
+                    <pic:cNvPr id="19" name="圖片 19"/>
                     <pic:cNvPicPr/>
                   </pic:nvPicPr>
                   <pic:blipFill>
@@ -326,7 +323,7 @@
                   <pic:spPr>
                     <a:xfrm>
                       <a:off x="0" y="0"/>
-                      <a:ext cx="5270500" cy="982345"/>
+                      <a:ext cx="4558456" cy="1321952"/>
                     </a:xfrm>
                     <a:prstGeom prst="rect">
                       <a:avLst/>
@@ -339,7 +336,6 @@
         </w:drawing>
       </w:r>
     </w:p>
-    <w:p/>
     <w:p>
       <w:r>
         <w:rPr>
@@ -361,37 +357,19 @@
           <w:rPr>
             <w:rStyle w:val="a7"/>
           </w:rPr>
-          <w:t>https://en.wikipedia.org/wiki/Erosio</w:t>
-        </w:r>
-        <w:r>
-          <w:rPr>
-            <w:rStyle w:val="a7"/>
-          </w:rPr>
-          <w:t>n</w:t>
-        </w:r>
-        <w:r>
-          <w:rPr>
-            <w:rStyle w:val="a7"/>
-          </w:rPr>
-          <w:t>_(morphology)</w:t>
+          <w:t>https://en.wikipedia.org/wiki/Erosion_(morphology)</w:t>
         </w:r>
       </w:hyperlink>
     </w:p>
     <w:p>
       <w:r>
-        <w:t>The beginning part is same as dilation. G</w:t>
-      </w:r>
-      <w:r>
-        <w:t>o through each pixel with two “for” loop</w:t>
-      </w:r>
-      <w:r>
-        <w:t xml:space="preserve"> and skip the black pixel</w:t>
-      </w:r>
-      <w:r>
-        <w:t>.</w:t>
-      </w:r>
-      <w:r>
-        <w:t xml:space="preserve"> Examine the 5-5-5 part of the kernel first. Use a Boolean variable “</w:t>
+        <w:t xml:space="preserve">The beginning part is same as dilation. Go through each pixel with two “for” loop and </w:t>
+      </w:r>
+      <w:r>
+        <w:t xml:space="preserve">DON’T </w:t>
+      </w:r>
+      <w:r>
+        <w:t>skip the black pixel. Use a Boolean variable “</w:t>
       </w:r>
       <w:proofErr w:type="spellStart"/>
       <w:r>
@@ -408,10 +386,10 @@
           <w:noProof/>
         </w:rPr>
         <w:drawing>
-          <wp:inline distT="0" distB="0" distL="0" distR="0" wp14:anchorId="7DFBD983" wp14:editId="41D46DA7">
-            <wp:extent cx="4211320" cy="1355234"/>
-            <wp:effectExtent l="0" t="0" r="5080" b="3810"/>
-            <wp:docPr id="3" name="圖片 3"/>
+          <wp:inline distT="0" distB="0" distL="0" distR="0">
+            <wp:extent cx="4071939" cy="1424198"/>
+            <wp:effectExtent l="0" t="0" r="5080" b="0"/>
+            <wp:docPr id="11" name="圖片 11"/>
             <wp:cNvGraphicFramePr>
               <a:graphicFrameLocks xmlns:a="http://schemas.openxmlformats.org/drawingml/2006/main" noChangeAspect="1"/>
             </wp:cNvGraphicFramePr>
@@ -419,7 +397,7 @@
               <a:graphicData uri="http://schemas.openxmlformats.org/drawingml/2006/picture">
                 <pic:pic xmlns:pic="http://schemas.openxmlformats.org/drawingml/2006/picture">
                   <pic:nvPicPr>
-                    <pic:cNvPr id="3" name="圖片 3"/>
+                    <pic:cNvPr id="11" name="圖片 11"/>
                     <pic:cNvPicPr/>
                   </pic:nvPicPr>
                   <pic:blipFill>
@@ -437,7 +415,7 @@
                   <pic:spPr>
                     <a:xfrm>
                       <a:off x="0" y="0"/>
-                      <a:ext cx="4311788" cy="1387565"/>
+                      <a:ext cx="4119366" cy="1440786"/>
                     </a:xfrm>
                     <a:prstGeom prst="rect">
                       <a:avLst/>
@@ -456,12 +434,7 @@
           <w:rFonts w:hint="eastAsia"/>
         </w:rPr>
       </w:pPr>
-      <w:r>
-        <w:lastRenderedPageBreak/>
-        <w:t>The remaining 3-3 part of the kernel will be examined with the similar process.</w:t>
-      </w:r>
-    </w:p>
-    <w:p/>
+    </w:p>
     <w:p>
       <w:r>
         <w:rPr>
@@ -491,11 +464,6 @@
       </w:hyperlink>
     </w:p>
     <w:p>
-      <w:pPr>
-        <w:rPr>
-          <w:rFonts w:hint="eastAsia"/>
-        </w:rPr>
-      </w:pPr>
       <w:r>
         <w:rPr>
           <w:rFonts w:hint="eastAsia"/>
@@ -514,6 +482,9 @@
     </w:p>
     <w:p>
       <w:r>
+        <w:rPr>
+          <w:noProof/>
+        </w:rPr>
         <w:drawing>
           <wp:inline distT="0" distB="0" distL="0" distR="0" wp14:anchorId="203955F0" wp14:editId="43F1069B">
             <wp:extent cx="1282700" cy="165100"/>
@@ -557,6 +528,53 @@
           <w:rFonts w:hint="eastAsia"/>
         </w:rPr>
       </w:pPr>
+      <w:r>
+        <w:rPr>
+          <w:rFonts w:hint="eastAsia"/>
+          <w:noProof/>
+        </w:rPr>
+        <w:drawing>
+          <wp:inline distT="0" distB="0" distL="0" distR="0">
+            <wp:extent cx="3317735" cy="594461"/>
+            <wp:effectExtent l="0" t="0" r="0" b="2540"/>
+            <wp:docPr id="20" name="圖片 20"/>
+            <wp:cNvGraphicFramePr>
+              <a:graphicFrameLocks xmlns:a="http://schemas.openxmlformats.org/drawingml/2006/main" noChangeAspect="1"/>
+            </wp:cNvGraphicFramePr>
+            <a:graphic xmlns:a="http://schemas.openxmlformats.org/drawingml/2006/main">
+              <a:graphicData uri="http://schemas.openxmlformats.org/drawingml/2006/picture">
+                <pic:pic xmlns:pic="http://schemas.openxmlformats.org/drawingml/2006/picture">
+                  <pic:nvPicPr>
+                    <pic:cNvPr id="20" name="圖片 20"/>
+                    <pic:cNvPicPr/>
+                  </pic:nvPicPr>
+                  <pic:blipFill>
+                    <a:blip r:embed="rId14" cstate="print">
+                      <a:extLst>
+                        <a:ext uri="{28A0092B-C50C-407E-A947-70E740481C1C}">
+                          <a14:useLocalDpi xmlns:a14="http://schemas.microsoft.com/office/drawing/2010/main" val="0"/>
+                        </a:ext>
+                      </a:extLst>
+                    </a:blip>
+                    <a:stretch>
+                      <a:fillRect/>
+                    </a:stretch>
+                  </pic:blipFill>
+                  <pic:spPr>
+                    <a:xfrm>
+                      <a:off x="0" y="0"/>
+                      <a:ext cx="3395448" cy="608385"/>
+                    </a:xfrm>
+                    <a:prstGeom prst="rect">
+                      <a:avLst/>
+                    </a:prstGeom>
+                  </pic:spPr>
+                </pic:pic>
+              </a:graphicData>
+            </a:graphic>
+          </wp:inline>
+        </w:drawing>
+      </w:r>
     </w:p>
     <w:p>
       <w:r>
@@ -575,15 +593,9 @@
         <w:t xml:space="preserve"> </w:t>
       </w:r>
       <w:r>
-        <w:t xml:space="preserve">Document about </w:t>
-      </w:r>
-      <w:r>
-        <w:t>closing</w:t>
-      </w:r>
-      <w:r>
-        <w:t xml:space="preserve">: </w:t>
-      </w:r>
-      <w:hyperlink r:id="rId14" w:history="1">
+        <w:t xml:space="preserve">Document about closing: </w:t>
+      </w:r>
+      <w:hyperlink r:id="rId15" w:history="1">
         <w:r>
           <w:rPr>
             <w:rStyle w:val="a7"/>
@@ -593,11 +605,6 @@
       </w:hyperlink>
     </w:p>
     <w:p>
-      <w:pPr>
-        <w:rPr>
-          <w:rFonts w:hint="eastAsia"/>
-        </w:rPr>
-      </w:pPr>
       <w:r>
         <w:rPr>
           <w:rFonts w:hint="eastAsia"/>
@@ -624,12 +631,10 @@
       </w:r>
     </w:p>
     <w:p>
-      <w:pPr>
-        <w:rPr>
-          <w:rFonts w:hint="eastAsia"/>
-        </w:rPr>
-      </w:pPr>
-      <w:r>
+      <w:r>
+        <w:rPr>
+          <w:noProof/>
+        </w:rPr>
         <w:drawing>
           <wp:inline distT="0" distB="0" distL="0" distR="0" wp14:anchorId="615A67E5" wp14:editId="05EB5C4D">
             <wp:extent cx="1282700" cy="165100"/>
@@ -646,7 +651,7 @@
                     <pic:cNvPicPr/>
                   </pic:nvPicPr>
                   <pic:blipFill>
-                    <a:blip r:embed="rId15"/>
+                    <a:blip r:embed="rId16"/>
                     <a:stretch>
                       <a:fillRect/>
                     </a:stretch>
@@ -667,7 +672,60 @@
         </w:drawing>
       </w:r>
     </w:p>
-    <w:p/>
+    <w:p>
+      <w:pPr>
+        <w:rPr>
+          <w:rFonts w:hint="eastAsia"/>
+        </w:rPr>
+      </w:pPr>
+      <w:r>
+        <w:rPr>
+          <w:rFonts w:hint="eastAsia"/>
+          <w:noProof/>
+        </w:rPr>
+        <w:drawing>
+          <wp:inline distT="0" distB="0" distL="0" distR="0">
+            <wp:extent cx="3317240" cy="592937"/>
+            <wp:effectExtent l="0" t="0" r="0" b="4445"/>
+            <wp:docPr id="21" name="圖片 21"/>
+            <wp:cNvGraphicFramePr>
+              <a:graphicFrameLocks xmlns:a="http://schemas.openxmlformats.org/drawingml/2006/main" noChangeAspect="1"/>
+            </wp:cNvGraphicFramePr>
+            <a:graphic xmlns:a="http://schemas.openxmlformats.org/drawingml/2006/main">
+              <a:graphicData uri="http://schemas.openxmlformats.org/drawingml/2006/picture">
+                <pic:pic xmlns:pic="http://schemas.openxmlformats.org/drawingml/2006/picture">
+                  <pic:nvPicPr>
+                    <pic:cNvPr id="21" name="圖片 21"/>
+                    <pic:cNvPicPr/>
+                  </pic:nvPicPr>
+                  <pic:blipFill>
+                    <a:blip r:embed="rId17">
+                      <a:extLst>
+                        <a:ext uri="{28A0092B-C50C-407E-A947-70E740481C1C}">
+                          <a14:useLocalDpi xmlns:a14="http://schemas.microsoft.com/office/drawing/2010/main" val="0"/>
+                        </a:ext>
+                      </a:extLst>
+                    </a:blip>
+                    <a:stretch>
+                      <a:fillRect/>
+                    </a:stretch>
+                  </pic:blipFill>
+                  <pic:spPr>
+                    <a:xfrm>
+                      <a:off x="0" y="0"/>
+                      <a:ext cx="3441048" cy="615067"/>
+                    </a:xfrm>
+                    <a:prstGeom prst="rect">
+                      <a:avLst/>
+                    </a:prstGeom>
+                  </pic:spPr>
+                </pic:pic>
+              </a:graphicData>
+            </a:graphic>
+          </wp:inline>
+        </w:drawing>
+      </w:r>
+    </w:p>
     <w:p>
       <w:r>
         <w:rPr>
@@ -676,15 +734,12 @@
         <w:t>(</w:t>
       </w:r>
       <w:r>
-        <w:t>e)</w:t>
-      </w:r>
-      <w:r>
-        <w:t>Document</w:t>
+        <w:t>e)Document</w:t>
       </w:r>
       <w:r>
         <w:t xml:space="preserve">: </w:t>
       </w:r>
-      <w:hyperlink r:id="rId16" w:history="1">
+      <w:hyperlink r:id="rId18" w:history="1">
         <w:r>
           <w:rPr>
             <w:rStyle w:val="a7"/>
@@ -710,6 +765,9 @@
         <w:t xml:space="preserve"> for calculating hit-and-miss: </w:t>
       </w:r>
       <w:r>
+        <w:rPr>
+          <w:noProof/>
+        </w:rPr>
         <w:drawing>
           <wp:inline distT="0" distB="0" distL="0" distR="0" wp14:anchorId="1E4059AB" wp14:editId="5493BC1D">
             <wp:extent cx="1676400" cy="165100"/>
@@ -726,7 +784,7 @@
                     <pic:cNvPicPr/>
                   </pic:nvPicPr>
                   <pic:blipFill>
-                    <a:blip r:embed="rId17"/>
+                    <a:blip r:embed="rId19"/>
                     <a:stretch>
                       <a:fillRect/>
                     </a:stretch>
@@ -748,13 +806,14 @@
       </w:r>
     </w:p>
     <w:p>
-      <w:pPr>
-        <w:rPr>
-          <w:rFonts w:hint="eastAsia"/>
-        </w:rPr>
-      </w:pPr>
-      <w:r>
-        <w:t>Call the erosion function with the 5*5 kernel and original Lena image, and call the erosion function with the disjoint kernel and complement Lena image. Find the i</w:t>
+      <w:r>
+        <w:t xml:space="preserve">Call the erosion function with the </w:t>
+      </w:r>
+      <w:r>
+        <w:t>3*3</w:t>
+      </w:r>
+      <w:r>
+        <w:t xml:space="preserve"> kernel and original Lena image, and call the erosion function with the disjoint kernel and complement Lena image. Find the i</w:t>
       </w:r>
       <w:r>
         <w:t>ntersection</w:t>
@@ -766,14 +825,13 @@
     <w:p>
       <w:r>
         <w:rPr>
-          <w:rFonts w:hint="eastAsia"/>
           <w:noProof/>
         </w:rPr>
         <w:drawing>
           <wp:inline distT="0" distB="0" distL="0" distR="0">
-            <wp:extent cx="3751673" cy="817685"/>
-            <wp:effectExtent l="0" t="0" r="0" b="0"/>
-            <wp:docPr id="17" name="圖片 17"/>
+            <wp:extent cx="3470910" cy="1091455"/>
+            <wp:effectExtent l="0" t="0" r="0" b="1270"/>
+            <wp:docPr id="8" name="圖片 8"/>
             <wp:cNvGraphicFramePr>
               <a:graphicFrameLocks xmlns:a="http://schemas.openxmlformats.org/drawingml/2006/main" noChangeAspect="1"/>
             </wp:cNvGraphicFramePr>
@@ -781,11 +839,11 @@
               <a:graphicData uri="http://schemas.openxmlformats.org/drawingml/2006/picture">
                 <pic:pic xmlns:pic="http://schemas.openxmlformats.org/drawingml/2006/picture">
                   <pic:nvPicPr>
-                    <pic:cNvPr id="17" name="圖片 17"/>
+                    <pic:cNvPr id="8" name="圖片 8"/>
                     <pic:cNvPicPr/>
                   </pic:nvPicPr>
                   <pic:blipFill>
-                    <a:blip r:embed="rId18" cstate="print">
+                    <a:blip r:embed="rId20" cstate="print">
                       <a:extLst>
                         <a:ext uri="{28A0092B-C50C-407E-A947-70E740481C1C}">
                           <a14:useLocalDpi xmlns:a14="http://schemas.microsoft.com/office/drawing/2010/main" val="0"/>
@@ -799,7 +857,7 @@
                   <pic:spPr>
                     <a:xfrm>
                       <a:off x="0" y="0"/>
-                      <a:ext cx="3880399" cy="845741"/>
+                      <a:ext cx="3519652" cy="1106782"/>
                     </a:xfrm>
                     <a:prstGeom prst="rect">
                       <a:avLst/>
@@ -812,13 +870,7 @@
         </w:drawing>
       </w:r>
     </w:p>
-    <w:p>
-      <w:pPr>
-        <w:rPr>
-          <w:rFonts w:hint="eastAsia"/>
-        </w:rPr>
-      </w:pPr>
-    </w:p>
+    <w:p/>
     <w:p>
       <w:pPr>
         <w:rPr>
@@ -894,7 +946,7 @@
                     <pic:cNvPicPr/>
                   </pic:nvPicPr>
                   <pic:blipFill>
-                    <a:blip r:embed="rId19">
+                    <a:blip r:embed="rId21">
                       <a:extLst>
                         <a:ext uri="{28A0092B-C50C-407E-A947-70E740481C1C}">
                           <a14:useLocalDpi xmlns:a14="http://schemas.microsoft.com/office/drawing/2010/main" val="0"/>
@@ -921,18 +973,13 @@
         </w:drawing>
       </w:r>
     </w:p>
-    <w:p>
-      <w:pPr>
-        <w:rPr>
-          <w:rFonts w:hint="eastAsia"/>
-        </w:rPr>
-      </w:pPr>
-    </w:p>
-    <w:p>
-      <w:r>
-        <w:rPr>
-          <w:rFonts w:hint="eastAsia"/>
-        </w:rPr>
+    <w:p/>
+    <w:p>
+      <w:r>
+        <w:rPr>
+          <w:rFonts w:hint="eastAsia"/>
+        </w:rPr>
+        <w:lastRenderedPageBreak/>
         <w:t>(</w:t>
       </w:r>
       <w:r>
@@ -952,14 +999,18 @@
       </w:r>
     </w:p>
     <w:p>
+      <w:pPr>
+        <w:rPr>
+          <w:rFonts w:hint="eastAsia"/>
+        </w:rPr>
+      </w:pPr>
       <w:r>
         <w:rPr>
           <w:noProof/>
         </w:rPr>
-        <w:lastRenderedPageBreak/>
         <w:drawing>
           <wp:inline distT="0" distB="0" distL="0" distR="0" wp14:anchorId="1CF050C6" wp14:editId="4A5788E1">
-            <wp:extent cx="2681605" cy="2681605"/>
+            <wp:extent cx="2629912" cy="2629912"/>
             <wp:effectExtent l="0" t="0" r="0" b="0"/>
             <wp:docPr id="2" name="圖片 2"/>
             <wp:cNvGraphicFramePr>
@@ -973,7 +1024,7 @@
                     <pic:cNvPicPr/>
                   </pic:nvPicPr>
                   <pic:blipFill>
-                    <a:blip r:embed="rId20">
+                    <a:blip r:embed="rId22">
                       <a:extLst>
                         <a:ext uri="{28A0092B-C50C-407E-A947-70E740481C1C}">
                           <a14:useLocalDpi xmlns:a14="http://schemas.microsoft.com/office/drawing/2010/main" val="0"/>
@@ -987,7 +1038,7 @@
                   <pic:spPr>
                     <a:xfrm>
                       <a:off x="0" y="0"/>
-                      <a:ext cx="2686545" cy="2686545"/>
+                      <a:ext cx="2635562" cy="2635562"/>
                     </a:xfrm>
                     <a:prstGeom prst="rect">
                       <a:avLst/>
@@ -1001,13 +1052,6 @@
       </w:r>
     </w:p>
     <w:p>
-      <w:pPr>
-        <w:rPr>
-          <w:rFonts w:hint="eastAsia"/>
-        </w:rPr>
-      </w:pPr>
-    </w:p>
-    <w:p>
       <w:r>
         <w:rPr>
           <w:rFonts w:hint="eastAsia"/>
@@ -1020,8 +1064,16 @@
       <w:r>
         <w:t>)</w:t>
       </w:r>
-    </w:p>
-    <w:p>
+      <w:r>
+        <w:t xml:space="preserve"> Opening</w:t>
+      </w:r>
+    </w:p>
+    <w:p>
+      <w:pPr>
+        <w:rPr>
+          <w:rFonts w:hint="eastAsia"/>
+        </w:rPr>
+      </w:pPr>
       <w:r>
         <w:rPr>
           <w:noProof/>
@@ -1042,7 +1094,7 @@
                     <pic:cNvPicPr/>
                   </pic:nvPicPr>
                   <pic:blipFill>
-                    <a:blip r:embed="rId21">
+                    <a:blip r:embed="rId23">
                       <a:extLst>
                         <a:ext uri="{28A0092B-C50C-407E-A947-70E740481C1C}">
                           <a14:useLocalDpi xmlns:a14="http://schemas.microsoft.com/office/drawing/2010/main" val="0"/>
@@ -1070,13 +1122,6 @@
       </w:r>
     </w:p>
     <w:p>
-      <w:pPr>
-        <w:rPr>
-          <w:rFonts w:hint="eastAsia"/>
-        </w:rPr>
-      </w:pPr>
-    </w:p>
-    <w:p>
       <w:r>
         <w:rPr>
           <w:rFonts w:hint="eastAsia"/>
@@ -1089,13 +1134,20 @@
       <w:r>
         <w:t>)</w:t>
       </w:r>
-    </w:p>
-    <w:p>
+      <w:r>
+        <w:t xml:space="preserve"> Closing</w:t>
+      </w:r>
+    </w:p>
+    <w:p>
+      <w:pPr>
+        <w:rPr>
+          <w:rFonts w:hint="eastAsia"/>
+        </w:rPr>
+      </w:pPr>
       <w:r>
         <w:rPr>
           <w:noProof/>
         </w:rPr>
-        <w:lastRenderedPageBreak/>
         <w:drawing>
           <wp:inline distT="0" distB="0" distL="0" distR="0">
             <wp:extent cx="2628900" cy="2628900"/>
@@ -1112,7 +1164,7 @@
                     <pic:cNvPicPr/>
                   </pic:nvPicPr>
                   <pic:blipFill>
-                    <a:blip r:embed="rId22">
+                    <a:blip r:embed="rId24">
                       <a:extLst>
                         <a:ext uri="{28A0092B-C50C-407E-A947-70E740481C1C}">
                           <a14:useLocalDpi xmlns:a14="http://schemas.microsoft.com/office/drawing/2010/main" val="0"/>
@@ -1140,18 +1192,15 @@
       </w:r>
     </w:p>
     <w:p>
-      <w:pPr>
-        <w:rPr>
-          <w:rFonts w:hint="eastAsia"/>
-        </w:rPr>
-      </w:pPr>
-    </w:p>
-    <w:p>
-      <w:r>
+      <w:r>
+        <w:lastRenderedPageBreak/>
         <w:t>(e</w:t>
       </w:r>
       <w:r>
         <w:t>)</w:t>
+      </w:r>
+      <w:r>
+        <w:t xml:space="preserve"> Hit-and-miss</w:t>
       </w:r>
     </w:p>
     <w:p>
@@ -1161,9 +1210,9 @@
         </w:rPr>
         <w:drawing>
           <wp:inline distT="0" distB="0" distL="0" distR="0">
-            <wp:extent cx="2628900" cy="2628900"/>
-            <wp:effectExtent l="0" t="0" r="0" b="0"/>
-            <wp:docPr id="14" name="圖片 14"/>
+            <wp:extent cx="2661007" cy="2661007"/>
+            <wp:effectExtent l="0" t="0" r="6350" b="6350"/>
+            <wp:docPr id="4" name="圖片 4"/>
             <wp:cNvGraphicFramePr>
               <a:graphicFrameLocks xmlns:a="http://schemas.openxmlformats.org/drawingml/2006/main" noChangeAspect="1"/>
             </wp:cNvGraphicFramePr>
@@ -1171,11 +1220,11 @@
               <a:graphicData uri="http://schemas.openxmlformats.org/drawingml/2006/picture">
                 <pic:pic xmlns:pic="http://schemas.openxmlformats.org/drawingml/2006/picture">
                   <pic:nvPicPr>
-                    <pic:cNvPr id="14" name="圖片 14"/>
+                    <pic:cNvPr id="4" name="圖片 4"/>
                     <pic:cNvPicPr/>
                   </pic:nvPicPr>
                   <pic:blipFill>
-                    <a:blip r:embed="rId23">
+                    <a:blip r:embed="rId25">
                       <a:extLst>
                         <a:ext uri="{28A0092B-C50C-407E-A947-70E740481C1C}">
                           <a14:useLocalDpi xmlns:a14="http://schemas.microsoft.com/office/drawing/2010/main" val="0"/>
@@ -1189,7 +1238,7 @@
                   <pic:spPr>
                     <a:xfrm>
                       <a:off x="0" y="0"/>
-                      <a:ext cx="2637119" cy="2637119"/>
+                      <a:ext cx="2674969" cy="2674969"/>
                     </a:xfrm>
                     <a:prstGeom prst="rect">
                       <a:avLst/>
@@ -1203,8 +1252,8 @@
       </w:r>
     </w:p>
     <w:sectPr>
-      <w:footerReference w:type="even" r:id="rId24"/>
-      <w:footerReference w:type="default" r:id="rId25"/>
+      <w:footerReference w:type="even" r:id="rId26"/>
+      <w:footerReference w:type="default" r:id="rId27"/>
       <w:pgSz w:w="11900" w:h="16840"/>
       <w:pgMar w:top="1440" w:right="1800" w:bottom="1440" w:left="1800" w:header="851" w:footer="992" w:gutter="0"/>
       <w:cols w:space="425"/>
@@ -1993,6 +2042,7 @@
   <w:style w:type="character" w:default="1" w:styleId="a0">
     <w:name w:val="Default Paragraph Font"/>
     <w:uiPriority w:val="1"/>
+    <w:semiHidden/>
     <w:unhideWhenUsed/>
   </w:style>
   <w:style w:type="table" w:default="1" w:styleId="a1">
